--- a/搜索过程理解/词权重问题.docx
+++ b/搜索过程理解/词权重问题.docx
@@ -5,9 +5,6 @@
     <w:p>
       <w:pPr>
         <w:pStyle w:val="a3"/>
-        <w:rPr>
-          <w:rFonts w:hint="eastAsia"/>
-        </w:rPr>
       </w:pPr>
       <w:r>
         <w:rPr>
@@ -17,11 +14,73 @@
       </w:r>
     </w:p>
     <w:p>
+      <w:r>
+        <w:rPr>
+          <w:rFonts w:hint="eastAsia"/>
+        </w:rPr>
+        <w:t>原文来自：</w:t>
+      </w:r>
+      <w:proofErr w:type="gramStart"/>
+      <w:r>
+        <w:rPr>
+          <w:rFonts w:hint="eastAsia"/>
+        </w:rPr>
+        <w:t>微信公众号</w:t>
+      </w:r>
+      <w:proofErr w:type="gramEnd"/>
+      <w:r>
+        <w:rPr>
+          <w:rFonts w:hint="eastAsia"/>
+        </w:rPr>
+        <w:t>：</w:t>
+      </w:r>
+      <w:r>
+        <w:rPr>
+          <w:rFonts w:hint="eastAsia"/>
+        </w:rPr>
+        <w:t>CS</w:t>
+      </w:r>
+      <w:r>
+        <w:rPr>
+          <w:rFonts w:hint="eastAsia"/>
+        </w:rPr>
+        <w:t>的陋室（</w:t>
+      </w:r>
+      <w:proofErr w:type="spellStart"/>
+      <w:r>
+        <w:t>chashaoroom</w:t>
+      </w:r>
+      <w:proofErr w:type="spellEnd"/>
+      <w:r>
+        <w:rPr>
+          <w:rFonts w:hint="eastAsia"/>
+        </w:rPr>
+        <w:t>）</w:t>
+      </w:r>
+    </w:p>
+    <w:p>
+      <w:r>
+        <w:rPr>
+          <w:rFonts w:hint="eastAsia"/>
+        </w:rPr>
+        <w:t>欢迎关注微信公众号：鸿煊的学习笔记（</w:t>
+      </w:r>
+      <w:proofErr w:type="spellStart"/>
+      <w:r>
+        <w:t>Techs_AI</w:t>
+      </w:r>
+      <w:proofErr w:type="spellEnd"/>
+      <w:r>
+        <w:rPr>
+          <w:rFonts w:hint="eastAsia"/>
+        </w:rPr>
+        <w:t>）</w:t>
+      </w:r>
+    </w:p>
+    <w:p/>
+    <w:p>
       <w:pPr>
         <w:ind w:firstLine="420"/>
-        <w:rPr>
-          <w:rFonts w:hint="eastAsia"/>
-        </w:rPr>
       </w:pPr>
       <w:r>
         <w:rPr>
@@ -65,9 +124,6 @@
     <w:p>
       <w:pPr>
         <w:ind w:firstLine="420"/>
-        <w:rPr>
-          <w:rFonts w:hint="eastAsia"/>
-        </w:rPr>
       </w:pPr>
       <w:r>
         <w:rPr>
@@ -79,9 +135,6 @@
     <w:p>
       <w:pPr>
         <w:pStyle w:val="1"/>
-        <w:rPr>
-          <w:rFonts w:hint="eastAsia"/>
-        </w:rPr>
       </w:pPr>
       <w:r>
         <w:rPr>
@@ -105,9 +158,6 @@
     <w:p>
       <w:pPr>
         <w:ind w:firstLine="420"/>
-        <w:rPr>
-          <w:rFonts w:hint="eastAsia"/>
-        </w:rPr>
       </w:pPr>
       <w:r>
         <w:rPr>
@@ -119,9 +169,6 @@
     <w:p>
       <w:pPr>
         <w:ind w:firstLine="420"/>
-        <w:rPr>
-          <w:rFonts w:hint="eastAsia"/>
-        </w:rPr>
       </w:pPr>
       <w:r>
         <w:rPr>
@@ -195,9 +242,6 @@
     <w:p>
       <w:pPr>
         <w:ind w:firstLine="420"/>
-        <w:rPr>
-          <w:rFonts w:hint="eastAsia"/>
-        </w:rPr>
       </w:pPr>
       <w:r>
         <w:rPr>
@@ -269,9 +313,6 @@
     <w:p>
       <w:pPr>
         <w:ind w:firstLine="420"/>
-        <w:rPr>
-          <w:rFonts w:hint="eastAsia"/>
-        </w:rPr>
       </w:pPr>
       <w:r>
         <w:rPr>
@@ -283,9 +324,6 @@
     <w:p>
       <w:pPr>
         <w:ind w:firstLine="420"/>
-        <w:rPr>
-          <w:rFonts w:hint="eastAsia"/>
-        </w:rPr>
       </w:pPr>
       <w:r>
         <w:rPr>
@@ -297,9 +335,6 @@
     <w:p>
       <w:pPr>
         <w:pStyle w:val="1"/>
-        <w:rPr>
-          <w:rFonts w:hint="eastAsia"/>
-        </w:rPr>
       </w:pPr>
       <w:r>
         <w:rPr>
@@ -323,9 +358,6 @@
     <w:p>
       <w:pPr>
         <w:ind w:firstLine="420"/>
-        <w:rPr>
-          <w:rFonts w:hint="eastAsia"/>
-        </w:rPr>
       </w:pPr>
       <w:r>
         <w:rPr>
@@ -337,9 +369,6 @@
     <w:p>
       <w:pPr>
         <w:pStyle w:val="2"/>
-        <w:rPr>
-          <w:rFonts w:hint="eastAsia"/>
-        </w:rPr>
       </w:pPr>
       <w:r>
         <w:rPr>
@@ -357,9 +386,6 @@
     <w:p>
       <w:pPr>
         <w:ind w:firstLine="420"/>
-        <w:rPr>
-          <w:rFonts w:hint="eastAsia"/>
-        </w:rPr>
       </w:pPr>
       <w:r>
         <w:rPr>
@@ -443,18 +469,24 @@
         </w:rPr>
         <w:t>，具有较强的普适性，如果没有太多经验的话，可以实现该算法基本能应付大部分关键词抽取的场景了</w:t>
       </w:r>
+      <w:r>
+        <w:rPr>
+          <w:rFonts w:hint="eastAsia"/>
+        </w:rPr>
+        <w:t>。</w:t>
+      </w:r>
+      <w:bookmarkStart w:id="0" w:name="_GoBack"/>
+      <w:bookmarkEnd w:id="0"/>
     </w:p>
     <w:p>
       <w:pPr>
         <w:ind w:firstLine="420"/>
-        <w:rPr>
-          <w:rFonts w:hint="eastAsia"/>
-        </w:rPr>
-      </w:pPr>
-      <w:r>
-        <w:rPr>
-          <w:rFonts w:hint="eastAsia"/>
-        </w:rPr>
+      </w:pPr>
+      <w:r>
+        <w:rPr>
+          <w:rFonts w:hint="eastAsia"/>
+        </w:rPr>
+        <w:lastRenderedPageBreak/>
         <w:t>所以不要嫌弃</w:t>
       </w:r>
       <w:r>
@@ -490,9 +522,6 @@
           <w:numId w:val="1"/>
         </w:numPr>
         <w:ind w:firstLineChars="0"/>
-        <w:rPr>
-          <w:rFonts w:hint="eastAsia"/>
-        </w:rPr>
       </w:pPr>
       <w:proofErr w:type="spellStart"/>
       <w:r>
@@ -544,7 +573,6 @@
         <w:rPr>
           <w:rFonts w:hint="eastAsia"/>
         </w:rPr>
-        <w:lastRenderedPageBreak/>
         <w:t>都有。</w:t>
       </w:r>
     </w:p>
@@ -556,9 +584,6 @@
           <w:numId w:val="1"/>
         </w:numPr>
         <w:ind w:firstLineChars="0"/>
-        <w:rPr>
-          <w:rFonts w:hint="eastAsia"/>
-        </w:rPr>
       </w:pPr>
       <w:proofErr w:type="spellStart"/>
       <w:r>
@@ -606,9 +631,6 @@
     <w:p>
       <w:pPr>
         <w:ind w:firstLine="420"/>
-        <w:rPr>
-          <w:rFonts w:hint="eastAsia"/>
-        </w:rPr>
       </w:pPr>
       <w:r>
         <w:rPr>
@@ -712,9 +734,6 @@
     <w:p>
       <w:pPr>
         <w:ind w:firstLine="420"/>
-        <w:rPr>
-          <w:rFonts w:hint="eastAsia"/>
-        </w:rPr>
       </w:pPr>
       <w:r>
         <w:rPr>
@@ -738,9 +757,6 @@
     <w:p>
       <w:pPr>
         <w:ind w:firstLine="420"/>
-        <w:rPr>
-          <w:rFonts w:hint="eastAsia"/>
-        </w:rPr>
       </w:pPr>
       <w:r>
         <w:rPr>
@@ -769,9 +785,6 @@
           <w:numId w:val="2"/>
         </w:numPr>
         <w:ind w:firstLineChars="0"/>
-        <w:rPr>
-          <w:rFonts w:hint="eastAsia"/>
-        </w:rPr>
       </w:pPr>
       <w:r>
         <w:rPr>
@@ -800,9 +813,6 @@
           <w:numId w:val="2"/>
         </w:numPr>
         <w:ind w:firstLineChars="0"/>
-        <w:rPr>
-          <w:rFonts w:hint="eastAsia"/>
-        </w:rPr>
       </w:pPr>
       <w:r>
         <w:rPr>
@@ -878,17 +888,11 @@
     <w:p>
       <w:pPr>
         <w:ind w:firstLine="420"/>
-        <w:rPr>
-          <w:rFonts w:hint="eastAsia"/>
-        </w:rPr>
       </w:pPr>
     </w:p>
     <w:p>
       <w:pPr>
         <w:ind w:firstLine="420"/>
-        <w:rPr>
-          <w:rFonts w:hint="eastAsia"/>
-        </w:rPr>
       </w:pPr>
       <w:r>
         <w:rPr>
@@ -905,9 +909,6 @@
           <w:numId w:val="3"/>
         </w:numPr>
         <w:ind w:firstLineChars="0"/>
-        <w:rPr>
-          <w:rFonts w:hint="eastAsia"/>
-        </w:rPr>
       </w:pPr>
       <w:r>
         <w:rPr>
@@ -938,9 +939,6 @@
           <w:numId w:val="3"/>
         </w:numPr>
         <w:ind w:firstLineChars="0"/>
-        <w:rPr>
-          <w:rFonts w:hint="eastAsia"/>
-        </w:rPr>
       </w:pPr>
       <w:r>
         <w:rPr>
@@ -957,9 +955,6 @@
           <w:numId w:val="3"/>
         </w:numPr>
         <w:ind w:firstLineChars="0"/>
-        <w:rPr>
-          <w:rFonts w:hint="eastAsia"/>
-        </w:rPr>
       </w:pPr>
       <w:r>
         <w:rPr>
@@ -988,9 +983,6 @@
           <w:numId w:val="3"/>
         </w:numPr>
         <w:ind w:firstLineChars="0"/>
-        <w:rPr>
-          <w:rFonts w:hint="eastAsia"/>
-        </w:rPr>
       </w:pPr>
       <w:r>
         <w:rPr>
@@ -1019,9 +1011,6 @@
           <w:numId w:val="3"/>
         </w:numPr>
         <w:ind w:firstLineChars="0"/>
-        <w:rPr>
-          <w:rFonts w:hint="eastAsia"/>
-        </w:rPr>
       </w:pPr>
       <w:r>
         <w:rPr>
@@ -1099,13 +1088,7 @@
         <w:rPr>
           <w:rFonts w:hint="eastAsia"/>
         </w:rPr>
-        <w:t>召</w:t>
-      </w:r>
-      <w:r>
-        <w:rPr>
-          <w:rFonts w:hint="eastAsia"/>
-        </w:rPr>
-        <w:t>率</w:t>
+        <w:t>召率</w:t>
       </w:r>
       <w:proofErr w:type="gramEnd"/>
       <w:r>
@@ -1118,9 +1101,6 @@
     <w:p>
       <w:pPr>
         <w:pStyle w:val="2"/>
-        <w:rPr>
-          <w:rFonts w:hint="eastAsia"/>
-        </w:rPr>
       </w:pPr>
       <w:r>
         <w:rPr>
@@ -1138,9 +1118,6 @@
     <w:p>
       <w:pPr>
         <w:ind w:firstLine="420"/>
-        <w:rPr>
-          <w:rFonts w:hint="eastAsia"/>
-        </w:rPr>
       </w:pPr>
       <w:r>
         <w:rPr>
@@ -1176,9 +1153,6 @@
     <w:p>
       <w:pPr>
         <w:ind w:firstLine="420"/>
-        <w:rPr>
-          <w:rFonts w:hint="eastAsia"/>
-        </w:rPr>
       </w:pPr>
       <w:r>
         <w:rPr>
@@ -1238,9 +1212,6 @@
     <w:p>
       <w:pPr>
         <w:ind w:firstLine="420"/>
-        <w:rPr>
-          <w:rFonts w:hint="eastAsia"/>
-        </w:rPr>
       </w:pPr>
       <w:r>
         <w:rPr>
@@ -1257,9 +1228,6 @@
           <w:numId w:val="4"/>
         </w:numPr>
         <w:ind w:firstLineChars="0"/>
-        <w:rPr>
-          <w:rFonts w:hint="eastAsia"/>
-        </w:rPr>
       </w:pPr>
       <w:r>
         <w:rPr>
@@ -1276,9 +1244,6 @@
           <w:numId w:val="4"/>
         </w:numPr>
         <w:ind w:firstLineChars="0"/>
-        <w:rPr>
-          <w:rFonts w:hint="eastAsia"/>
-        </w:rPr>
       </w:pPr>
       <w:r>
         <w:rPr>
@@ -1295,9 +1260,6 @@
           <w:numId w:val="4"/>
         </w:numPr>
         <w:ind w:firstLineChars="0"/>
-        <w:rPr>
-          <w:rFonts w:hint="eastAsia"/>
-        </w:rPr>
       </w:pPr>
       <w:r>
         <w:rPr>
@@ -1314,14 +1276,12 @@
           <w:numId w:val="4"/>
         </w:numPr>
         <w:ind w:firstLineChars="0"/>
-        <w:rPr>
-          <w:rFonts w:hint="eastAsia"/>
-        </w:rPr>
-      </w:pPr>
-      <w:r>
-        <w:rPr>
-          <w:rFonts w:hint="eastAsia"/>
-        </w:rPr>
+      </w:pPr>
+      <w:r>
+        <w:rPr>
+          <w:rFonts w:hint="eastAsia"/>
+        </w:rPr>
+        <w:lastRenderedPageBreak/>
         <w:t>左右熵的指标。</w:t>
       </w:r>
     </w:p>
@@ -1333,9 +1293,6 @@
           <w:numId w:val="4"/>
         </w:numPr>
         <w:ind w:firstLineChars="0"/>
-        <w:rPr>
-          <w:rFonts w:hint="eastAsia"/>
-        </w:rPr>
       </w:pPr>
       <w:r>
         <w:rPr>
@@ -1376,9 +1333,6 @@
           <w:numId w:val="4"/>
         </w:numPr>
         <w:ind w:firstLineChars="0"/>
-        <w:rPr>
-          <w:rFonts w:hint="eastAsia"/>
-        </w:rPr>
       </w:pPr>
       <w:r>
         <w:rPr>
@@ -1395,15 +1349,11 @@
           <w:numId w:val="4"/>
         </w:numPr>
         <w:ind w:firstLineChars="0"/>
-        <w:rPr>
-          <w:rFonts w:hint="eastAsia"/>
-        </w:rPr>
-      </w:pPr>
-      <w:r>
-        <w:rPr>
-          <w:rFonts w:hint="eastAsia"/>
-        </w:rPr>
-        <w:lastRenderedPageBreak/>
+      </w:pPr>
+      <w:r>
+        <w:rPr>
+          <w:rFonts w:hint="eastAsia"/>
+        </w:rPr>
         <w:t>（如果有）语言模型特征，例如放个</w:t>
       </w:r>
       <w:r>
@@ -1422,9 +1372,6 @@
     <w:p>
       <w:pPr>
         <w:ind w:firstLine="420"/>
-        <w:rPr>
-          <w:rFonts w:hint="eastAsia"/>
-        </w:rPr>
       </w:pPr>
       <w:r>
         <w:rPr>
@@ -1450,9 +1397,6 @@
     <w:p>
       <w:pPr>
         <w:jc w:val="center"/>
-        <w:rPr>
-          <w:rFonts w:hint="eastAsia"/>
-        </w:rPr>
       </w:pPr>
       <w:r>
         <w:rPr>
@@ -1474,7 +1418,7 @@
                     <pic:cNvPicPr/>
                   </pic:nvPicPr>
                   <pic:blipFill>
-                    <a:blip r:embed="rId6"/>
+                    <a:blip r:embed="rId8"/>
                     <a:stretch>
                       <a:fillRect/>
                     </a:stretch>
@@ -1498,9 +1442,6 @@
     <w:p>
       <w:pPr>
         <w:ind w:firstLine="420"/>
-        <w:rPr>
-          <w:rFonts w:hint="eastAsia"/>
-        </w:rPr>
       </w:pPr>
       <w:r>
         <w:rPr>
@@ -1526,9 +1467,6 @@
     <w:p>
       <w:pPr>
         <w:pStyle w:val="1"/>
-        <w:rPr>
-          <w:rFonts w:hint="eastAsia"/>
-        </w:rPr>
       </w:pPr>
       <w:r>
         <w:rPr>
@@ -1552,9 +1490,6 @@
     <w:p>
       <w:pPr>
         <w:ind w:firstLine="420"/>
-        <w:rPr>
-          <w:rFonts w:hint="eastAsia"/>
-        </w:rPr>
       </w:pPr>
       <w:r>
         <w:rPr>
@@ -1592,9 +1527,6 @@
     <w:p>
       <w:pPr>
         <w:pStyle w:val="1"/>
-        <w:rPr>
-          <w:rFonts w:hint="eastAsia"/>
-        </w:rPr>
       </w:pPr>
       <w:r>
         <w:rPr>
@@ -1608,8 +1540,6 @@
         </w:rPr>
         <w:t>、</w:t>
       </w:r>
-      <w:bookmarkStart w:id="0" w:name="_GoBack"/>
-      <w:bookmarkEnd w:id="0"/>
       <w:r>
         <w:rPr>
           <w:rFonts w:hint="eastAsia"/>
@@ -1618,11 +1548,6 @@
       </w:r>
     </w:p>
     <w:p>
-      <w:pPr>
-        <w:rPr>
-          <w:rFonts w:hint="eastAsia"/>
-        </w:rPr>
-      </w:pPr>
       <w:r>
         <w:rPr>
           <w:rFonts w:hint="eastAsia"/>
@@ -1631,11 +1556,6 @@
       </w:r>
     </w:p>
     <w:p>
-      <w:pPr>
-        <w:rPr>
-          <w:rFonts w:hint="eastAsia"/>
-        </w:rPr>
-      </w:pPr>
       <w:r>
         <w:rPr>
           <w:rFonts w:hint="eastAsia"/>
@@ -1644,15 +1564,11 @@
       </w:r>
     </w:p>
     <w:p>
-      <w:pPr>
-        <w:rPr>
-          <w:rFonts w:hint="eastAsia"/>
-        </w:rPr>
-      </w:pPr>
-      <w:r>
-        <w:rPr>
-          <w:rFonts w:hint="eastAsia"/>
-        </w:rPr>
+      <w:r>
+        <w:rPr>
+          <w:rFonts w:hint="eastAsia"/>
+        </w:rPr>
+        <w:lastRenderedPageBreak/>
         <w:t>搜索中词权重计算及实践：</w:t>
       </w:r>
       <w:r>
@@ -1663,11 +1579,6 @@
       </w:r>
     </w:p>
     <w:p>
-      <w:pPr>
-        <w:rPr>
-          <w:rFonts w:hint="eastAsia"/>
-        </w:rPr>
-      </w:pPr>
       <w:r>
         <w:rPr>
           <w:rFonts w:hint="eastAsia"/>
@@ -1688,11 +1599,6 @@
       </w:r>
     </w:p>
     <w:p>
-      <w:pPr>
-        <w:rPr>
-          <w:rFonts w:hint="eastAsia"/>
-        </w:rPr>
-      </w:pPr>
       <w:r>
         <w:rPr>
           <w:rFonts w:hint="eastAsia"/>
@@ -1715,16 +1621,10 @@
         <w:rPr>
           <w:rFonts w:hint="eastAsia"/>
         </w:rPr>
-        <w:lastRenderedPageBreak/>
         <w:t>ttps://www.jiqizhixin.com/articles/2018-11-14-17</w:t>
       </w:r>
     </w:p>
     <w:p>
-      <w:pPr>
-        <w:rPr>
-          <w:rFonts w:hint="eastAsia"/>
-        </w:rPr>
-      </w:pPr>
       <w:r>
         <w:rPr>
           <w:rFonts w:hint="eastAsia"/>
@@ -1763,11 +1663,6 @@
       </w:r>
     </w:p>
     <w:p>
-      <w:pPr>
-        <w:rPr>
-          <w:rFonts w:hint="eastAsia"/>
-        </w:rPr>
-      </w:pPr>
       <w:r>
         <w:rPr>
           <w:rFonts w:hint="eastAsia"/>
@@ -1788,11 +1683,6 @@
       </w:r>
     </w:p>
     <w:p>
-      <w:pPr>
-        <w:rPr>
-          <w:rFonts w:hint="eastAsia"/>
-        </w:rPr>
-      </w:pPr>
       <w:proofErr w:type="gramStart"/>
       <w:r>
         <w:rPr>
@@ -1823,11 +1713,6 @@
       </w:r>
     </w:p>
     <w:p>
-      <w:pPr>
-        <w:rPr>
-          <w:rFonts w:hint="eastAsia"/>
-        </w:rPr>
-      </w:pPr>
       <w:r>
         <w:rPr>
           <w:rFonts w:hint="eastAsia"/>
@@ -1859,13 +1744,7 @@
         <w:t>词权重与相关性计算</w:t>
       </w:r>
     </w:p>
-    <w:p>
-      <w:pPr>
-        <w:rPr>
-          <w:rFonts w:hint="eastAsia"/>
-        </w:rPr>
-      </w:pPr>
-    </w:p>
+    <w:p/>
     <w:p/>
     <w:sectPr>
       <w:pgSz w:w="11906" w:h="16838"/>
@@ -1875,6 +1754,44 @@
     </w:sectPr>
   </w:body>
 </w:document>
+</file>
+
+<file path=word/endnotes.xml><?xml version="1.0" encoding="utf-8"?>
+<w:endnotes xmlns:wpc="http://schemas.microsoft.com/office/word/2010/wordprocessingCanvas" xmlns:mc="http://schemas.openxmlformats.org/markup-compatibility/2006" xmlns:o="urn:schemas-microsoft-com:office:office" xmlns:r="http://schemas.openxmlformats.org/officeDocument/2006/relationships" xmlns:m="http://schemas.openxmlformats.org/officeDocument/2006/math" xmlns:v="urn:schemas-microsoft-com:vml" xmlns:wp14="http://schemas.microsoft.com/office/word/2010/wordprocessingDrawing" xmlns:wp="http://schemas.openxmlformats.org/drawingml/2006/wordprocessingDrawing" xmlns:w10="urn:schemas-microsoft-com:office:word" xmlns:w="http://schemas.openxmlformats.org/wordprocessingml/2006/main" xmlns:w14="http://schemas.microsoft.com/office/word/2010/wordml" xmlns:wpg="http://schemas.microsoft.com/office/word/2010/wordprocessingGroup" xmlns:wpi="http://schemas.microsoft.com/office/word/2010/wordprocessingInk" xmlns:wne="http://schemas.microsoft.com/office/word/2006/wordml" xmlns:wps="http://schemas.microsoft.com/office/word/2010/wordprocessingShape" mc:Ignorable="w14 wp14">
+  <w:endnote w:type="separator" w:id="-1">
+    <w:p>
+      <w:r>
+        <w:separator/>
+      </w:r>
+    </w:p>
+  </w:endnote>
+  <w:endnote w:type="continuationSeparator" w:id="0">
+    <w:p>
+      <w:r>
+        <w:continuationSeparator/>
+      </w:r>
+    </w:p>
+  </w:endnote>
+</w:endnotes>
+</file>
+
+<file path=word/footnotes.xml><?xml version="1.0" encoding="utf-8"?>
+<w:footnotes xmlns:wpc="http://schemas.microsoft.com/office/word/2010/wordprocessingCanvas" xmlns:mc="http://schemas.openxmlformats.org/markup-compatibility/2006" xmlns:o="urn:schemas-microsoft-com:office:office" xmlns:r="http://schemas.openxmlformats.org/officeDocument/2006/relationships" xmlns:m="http://schemas.openxmlformats.org/officeDocument/2006/math" xmlns:v="urn:schemas-microsoft-com:vml" xmlns:wp14="http://schemas.microsoft.com/office/word/2010/wordprocessingDrawing" xmlns:wp="http://schemas.openxmlformats.org/drawingml/2006/wordprocessingDrawing" xmlns:w10="urn:schemas-microsoft-com:office:word" xmlns:w="http://schemas.openxmlformats.org/wordprocessingml/2006/main" xmlns:w14="http://schemas.microsoft.com/office/word/2010/wordml" xmlns:wpg="http://schemas.microsoft.com/office/word/2010/wordprocessingGroup" xmlns:wpi="http://schemas.microsoft.com/office/word/2010/wordprocessingInk" xmlns:wne="http://schemas.microsoft.com/office/word/2006/wordml" xmlns:wps="http://schemas.microsoft.com/office/word/2010/wordprocessingShape" mc:Ignorable="w14 wp14">
+  <w:footnote w:type="separator" w:id="-1">
+    <w:p>
+      <w:r>
+        <w:separator/>
+      </w:r>
+    </w:p>
+  </w:footnote>
+  <w:footnote w:type="continuationSeparator" w:id="0">
+    <w:p>
+      <w:r>
+        <w:continuationSeparator/>
+      </w:r>
+    </w:p>
+  </w:footnote>
+</w:footnotes>
 </file>
 
 <file path=word/numbering.xml><?xml version="1.0" encoding="utf-8"?>
@@ -2677,6 +2594,71 @@
       <w:szCs w:val="18"/>
     </w:rPr>
   </w:style>
+  <w:style w:type="paragraph" w:styleId="a6">
+    <w:name w:val="header"/>
+    <w:basedOn w:val="a"/>
+    <w:link w:val="Char1"/>
+    <w:uiPriority w:val="99"/>
+    <w:unhideWhenUsed/>
+    <w:rsid w:val="00AF70A6"/>
+    <w:pPr>
+      <w:pBdr>
+        <w:bottom w:val="single" w:sz="6" w:space="1" w:color="auto"/>
+      </w:pBdr>
+      <w:tabs>
+        <w:tab w:val="center" w:pos="4153"/>
+        <w:tab w:val="right" w:pos="8306"/>
+      </w:tabs>
+      <w:snapToGrid w:val="0"/>
+      <w:jc w:val="center"/>
+    </w:pPr>
+    <w:rPr>
+      <w:sz w:val="18"/>
+      <w:szCs w:val="18"/>
+    </w:rPr>
+  </w:style>
+  <w:style w:type="character" w:customStyle="1" w:styleId="Char1">
+    <w:name w:val="页眉 Char"/>
+    <w:basedOn w:val="a0"/>
+    <w:link w:val="a6"/>
+    <w:uiPriority w:val="99"/>
+    <w:rsid w:val="00AF70A6"/>
+    <w:rPr>
+      <w:sz w:val="18"/>
+      <w:szCs w:val="18"/>
+    </w:rPr>
+  </w:style>
+  <w:style w:type="paragraph" w:styleId="a7">
+    <w:name w:val="footer"/>
+    <w:basedOn w:val="a"/>
+    <w:link w:val="Char2"/>
+    <w:uiPriority w:val="99"/>
+    <w:unhideWhenUsed/>
+    <w:rsid w:val="00AF70A6"/>
+    <w:pPr>
+      <w:tabs>
+        <w:tab w:val="center" w:pos="4153"/>
+        <w:tab w:val="right" w:pos="8306"/>
+      </w:tabs>
+      <w:snapToGrid w:val="0"/>
+      <w:jc w:val="left"/>
+    </w:pPr>
+    <w:rPr>
+      <w:sz w:val="18"/>
+      <w:szCs w:val="18"/>
+    </w:rPr>
+  </w:style>
+  <w:style w:type="character" w:customStyle="1" w:styleId="Char2">
+    <w:name w:val="页脚 Char"/>
+    <w:basedOn w:val="a0"/>
+    <w:link w:val="a7"/>
+    <w:uiPriority w:val="99"/>
+    <w:rsid w:val="00AF70A6"/>
+    <w:rPr>
+      <w:sz w:val="18"/>
+      <w:szCs w:val="18"/>
+    </w:rPr>
+  </w:style>
 </w:styles>
 </file>
 
@@ -3011,6 +2993,71 @@
       <w:szCs w:val="18"/>
     </w:rPr>
   </w:style>
+  <w:style w:type="paragraph" w:styleId="a6">
+    <w:name w:val="header"/>
+    <w:basedOn w:val="a"/>
+    <w:link w:val="Char1"/>
+    <w:uiPriority w:val="99"/>
+    <w:unhideWhenUsed/>
+    <w:rsid w:val="00AF70A6"/>
+    <w:pPr>
+      <w:pBdr>
+        <w:bottom w:val="single" w:sz="6" w:space="1" w:color="auto"/>
+      </w:pBdr>
+      <w:tabs>
+        <w:tab w:val="center" w:pos="4153"/>
+        <w:tab w:val="right" w:pos="8306"/>
+      </w:tabs>
+      <w:snapToGrid w:val="0"/>
+      <w:jc w:val="center"/>
+    </w:pPr>
+    <w:rPr>
+      <w:sz w:val="18"/>
+      <w:szCs w:val="18"/>
+    </w:rPr>
+  </w:style>
+  <w:style w:type="character" w:customStyle="1" w:styleId="Char1">
+    <w:name w:val="页眉 Char"/>
+    <w:basedOn w:val="a0"/>
+    <w:link w:val="a6"/>
+    <w:uiPriority w:val="99"/>
+    <w:rsid w:val="00AF70A6"/>
+    <w:rPr>
+      <w:sz w:val="18"/>
+      <w:szCs w:val="18"/>
+    </w:rPr>
+  </w:style>
+  <w:style w:type="paragraph" w:styleId="a7">
+    <w:name w:val="footer"/>
+    <w:basedOn w:val="a"/>
+    <w:link w:val="Char2"/>
+    <w:uiPriority w:val="99"/>
+    <w:unhideWhenUsed/>
+    <w:rsid w:val="00AF70A6"/>
+    <w:pPr>
+      <w:tabs>
+        <w:tab w:val="center" w:pos="4153"/>
+        <w:tab w:val="right" w:pos="8306"/>
+      </w:tabs>
+      <w:snapToGrid w:val="0"/>
+      <w:jc w:val="left"/>
+    </w:pPr>
+    <w:rPr>
+      <w:sz w:val="18"/>
+      <w:szCs w:val="18"/>
+    </w:rPr>
+  </w:style>
+  <w:style w:type="character" w:customStyle="1" w:styleId="Char2">
+    <w:name w:val="页脚 Char"/>
+    <w:basedOn w:val="a0"/>
+    <w:link w:val="a7"/>
+    <w:uiPriority w:val="99"/>
+    <w:rsid w:val="00AF70A6"/>
+    <w:rPr>
+      <w:sz w:val="18"/>
+      <w:szCs w:val="18"/>
+    </w:rPr>
+  </w:style>
 </w:styles>
 </file>
 
